--- a/UserManual.docx
+++ b/UserManual.docx
@@ -9,35 +9,243 @@
           <w:bCs/>
         </w:rPr>
       </w:pPr>
+      <w:proofErr w:type="spellStart"/>
       <w:r>
         <w:rPr>
           <w:b/>
           <w:bCs/>
         </w:rPr>
-        <w:t>Wenwen Xu</w:t>
-      </w:r>
-    </w:p>
-    <w:p>
-      <w:pPr>
-        <w:rPr>
-          <w:rFonts w:ascii="MS Gothic" w:hAnsi="MS Gothic" w:cs="MS Gothic"/>
+        <w:t>Wenwen</w:t>
+      </w:r>
+      <w:proofErr w:type="spellEnd"/>
+      <w:r>
+        <w:rPr>
           <w:b/>
           <w:bCs/>
         </w:rPr>
-      </w:pPr>
-      <w:r>
-        <w:rPr>
+        <w:t xml:space="preserve"> Xu</w:t>
+      </w:r>
+    </w:p>
+    <w:p>
+      <w:pPr>
+        <w:rPr>
+          <w:rFonts w:ascii="MS Gothic" w:hAnsi="MS Gothic" w:cs="MS Gothic"/>
           <w:b/>
           <w:bCs/>
         </w:rPr>
-        <w:t>Programming languages Project 1</w:t>
-      </w:r>
-      <w:r>
-        <w:rPr>
-          <w:rFonts w:ascii="MS Gothic" w:eastAsia="MS Gothic" w:hAnsi="MS Gothic" w:cs="MS Gothic" w:hint="eastAsia"/>
+      </w:pPr>
+      <w:r>
+        <w:rPr>
           <w:b/>
           <w:bCs/>
         </w:rPr>
+        <w:t xml:space="preserve">Programming languages Project </w:t>
+      </w:r>
+      <w:r>
+        <w:rPr>
+          <w:b/>
+          <w:bCs/>
+        </w:rPr>
+        <w:t>2</w:t>
+      </w:r>
+    </w:p>
+    <w:p>
+      <w:pPr>
+        <w:rPr>
+          <w:b/>
+          <w:bCs/>
+        </w:rPr>
+      </w:pPr>
+      <w:r>
+        <w:rPr>
+          <w:b/>
+          <w:bCs/>
+        </w:rPr>
+        <w:t xml:space="preserve">User's Manual </w:t>
+      </w:r>
+    </w:p>
+    <w:p/>
+    <w:p>
+      <w:r>
+        <w:rPr>
+          <w:b/>
+          <w:bCs/>
+        </w:rPr>
+        <w:t xml:space="preserve">Setup and Compilation </w:t>
+      </w:r>
+    </w:p>
+    <w:p>
+      <w:r>
+        <w:t xml:space="preserve">1. Download and unzip the submission from eLearning on a Linux box in the multi-platform lab. 2. The submission includes: </w:t>
+      </w:r>
+    </w:p>
+    <w:p>
+      <w:r>
+        <w:tab/>
+        <w:t xml:space="preserve">- </w:t>
+      </w:r>
+      <w:proofErr w:type="spellStart"/>
+      <w:r>
+        <w:t>main.c</w:t>
+      </w:r>
+      <w:proofErr w:type="spellEnd"/>
+    </w:p>
+    <w:p>
+      <w:r>
+        <w:tab/>
+        <w:t xml:space="preserve">- </w:t>
+      </w:r>
+      <w:proofErr w:type="spellStart"/>
+      <w:r>
+        <w:t>makefile</w:t>
+      </w:r>
+      <w:proofErr w:type="spellEnd"/>
+    </w:p>
+    <w:p>
+      <w:r>
+        <w:tab/>
+        <w:t xml:space="preserve">- </w:t>
+      </w:r>
+      <w:proofErr w:type="spellStart"/>
+      <w:r>
+        <w:t>proj.c</w:t>
+      </w:r>
+      <w:proofErr w:type="spellEnd"/>
+    </w:p>
+    <w:p>
+      <w:r>
+        <w:tab/>
+        <w:t xml:space="preserve">- </w:t>
+      </w:r>
+      <w:proofErr w:type="spellStart"/>
+      <w:r>
+        <w:t>proj.h</w:t>
+      </w:r>
+      <w:proofErr w:type="spellEnd"/>
+    </w:p>
+    <w:p>
+      <w:r>
+        <w:tab/>
+        <w:t xml:space="preserve">- </w:t>
+      </w:r>
+      <w:proofErr w:type="spellStart"/>
+      <w:r>
+        <w:t>symbol.c</w:t>
+      </w:r>
+      <w:proofErr w:type="spellEnd"/>
+    </w:p>
+    <w:p>
+      <w:r>
+        <w:tab/>
+        <w:t xml:space="preserve">- </w:t>
+      </w:r>
+      <w:proofErr w:type="spellStart"/>
+      <w:r>
+        <w:t>symbol.h</w:t>
+      </w:r>
+      <w:proofErr w:type="spellEnd"/>
+    </w:p>
+    <w:p>
+      <w:r>
+        <w:tab/>
+        <w:t>- test.txt</w:t>
+      </w:r>
+    </w:p>
+    <w:p>
+      <w:r>
+        <w:tab/>
+        <w:t>- legal1.txt</w:t>
+      </w:r>
+    </w:p>
+    <w:p>
+      <w:pPr>
+        <w:ind w:left="720"/>
+      </w:pPr>
+      <w:r>
+        <w:t>- legal2.txt</w:t>
+      </w:r>
+    </w:p>
+    <w:p>
+      <w:pPr>
+        <w:ind w:left="720"/>
+      </w:pPr>
+      <w:r>
+        <w:t>- legal3.txt</w:t>
+      </w:r>
+    </w:p>
+    <w:p>
+      <w:pPr>
+        <w:ind w:left="720"/>
+      </w:pPr>
+      <w:r>
+        <w:t>- legal4.txt</w:t>
+      </w:r>
+    </w:p>
+    <w:p>
+      <w:pPr>
+        <w:ind w:firstLine="720"/>
+      </w:pPr>
+      <w:r>
+        <w:t>- ilegal1.txt</w:t>
+      </w:r>
+    </w:p>
+    <w:p>
+      <w:pPr>
+        <w:ind w:left="720"/>
+      </w:pPr>
+      <w:r>
+        <w:t>- ilegal2.txt</w:t>
+      </w:r>
+    </w:p>
+    <w:p>
+      <w:pPr>
+        <w:ind w:left="720"/>
+      </w:pPr>
+      <w:r>
+        <w:t>- ilegal3.txt</w:t>
+      </w:r>
+    </w:p>
+    <w:p>
+      <w:pPr>
+        <w:ind w:left="720"/>
+      </w:pPr>
+      <w:r>
+        <w:t>- ilegal4.txt</w:t>
+      </w:r>
+    </w:p>
+    <w:p>
+      <w:pPr>
+        <w:ind w:left="720"/>
+      </w:pPr>
+    </w:p>
+    <w:p/>
+    <w:p>
+      <w:pPr>
+        <w:rPr>
+          <w:rFonts w:ascii="MS Gothic" w:hAnsi="MS Gothic" w:cs="MS Gothic"/>
+        </w:rPr>
+      </w:pPr>
+      <w:r>
+        <w:t xml:space="preserve">3. Environment: This program has been tested </w:t>
+      </w:r>
+      <w:r>
+        <w:t>terminal window though command lines</w:t>
+      </w:r>
+      <w:r>
+        <w:t xml:space="preserve"> and in </w:t>
+      </w:r>
+      <w:proofErr w:type="spellStart"/>
+      <w:r>
+        <w:t>ssh</w:t>
+      </w:r>
+      <w:proofErr w:type="spellEnd"/>
+      <w:r>
+        <w:t xml:space="preserve"> windows. </w:t>
+      </w:r>
+      <w:r>
+        <w:rPr>
+          <w:rFonts w:ascii="MS Gothic" w:eastAsia="MS Gothic" w:hAnsi="MS Gothic" w:cs="MS Gothic" w:hint="eastAsia"/>
+        </w:rPr>
         <w:t>  </w:t>
       </w:r>
@@ -45,277 +253,1102 @@
     <w:p>
       <w:pPr>
         <w:rPr>
+          <w:rFonts w:ascii="MS Gothic" w:hAnsi="MS Gothic" w:cs="MS Gothic"/>
+        </w:rPr>
+      </w:pPr>
+    </w:p>
+    <w:p>
+      <w:r>
+        <w:t>4. Com</w:t>
+      </w:r>
+      <w:r>
+        <w:t xml:space="preserve">piling: </w:t>
+      </w:r>
+    </w:p>
+    <w:p>
+      <w:r>
+        <w:tab/>
+      </w:r>
+      <w:r>
+        <w:rPr>
+          <w:b/>
+        </w:rPr>
+        <w:t>command:</w:t>
+      </w:r>
+      <w:r>
+        <w:t xml:space="preserve"> </w:t>
+      </w:r>
+      <w:r>
+        <w:t>“</w:t>
+      </w:r>
+      <w:r>
+        <w:t xml:space="preserve">make test </w:t>
+      </w:r>
+      <w:proofErr w:type="spellStart"/>
+      <w:r>
+        <w:t>main.c</w:t>
+      </w:r>
+      <w:proofErr w:type="spellEnd"/>
+      <w:r>
+        <w:t xml:space="preserve"> &amp;</w:t>
+      </w:r>
+      <w:proofErr w:type="gramStart"/>
+      <w:r>
+        <w:t>&amp; .</w:t>
+      </w:r>
+      <w:proofErr w:type="gramEnd"/>
+      <w:r>
+        <w:t>/test legal1.txt &amp;&amp; ./test legal2.txt &amp;&amp; ./test legal3.txt &amp;&amp; ./test legal4.txt &amp;&amp; ./test illegal1.txt &amp;&amp; ./test illegal2.txt &amp;&amp; ./test illegal3.txt &amp;&amp; ./test illegal4.txt</w:t>
+      </w:r>
+      <w:r>
+        <w:t>”</w:t>
+      </w:r>
+    </w:p>
+    <w:p/>
+    <w:p>
+      <w:pPr>
+        <w:rPr>
+          <w:b/>
+        </w:rPr>
+      </w:pPr>
+      <w:r>
+        <w:tab/>
+      </w:r>
+      <w:r>
+        <w:rPr>
+          <w:b/>
+        </w:rPr>
+        <w:t>•with the above statement, you c</w:t>
+      </w:r>
+      <w:r>
+        <w:rPr>
+          <w:b/>
+        </w:rPr>
+        <w:t>an run the files and there is NO</w:t>
+      </w:r>
+      <w:r>
+        <w:rPr>
+          <w:b/>
+        </w:rPr>
+        <w:t xml:space="preserve"> </w:t>
+      </w:r>
+      <w:r>
+        <w:rPr>
+          <w:b/>
+        </w:rPr>
+        <w:t xml:space="preserve">other </w:t>
+      </w:r>
+      <w:r>
+        <w:rPr>
+          <w:b/>
+        </w:rPr>
+        <w:t xml:space="preserve">script needed. </w:t>
+      </w:r>
+    </w:p>
+    <w:p>
+      <w:pPr>
+        <w:rPr>
+          <w:rFonts w:ascii="MS Gothic" w:hAnsi="MS Gothic" w:cs="MS Gothic"/>
+        </w:rPr>
+      </w:pPr>
+    </w:p>
+    <w:p>
+      <w:r>
+        <w:rPr>
           <w:b/>
           <w:bCs/>
         </w:rPr>
-      </w:pPr>
-      <w:r>
+        <w:t>Running the program</w:t>
+      </w:r>
+      <w:r>
+        <w:t xml:space="preserve">. </w:t>
+      </w:r>
+      <w:r>
+        <w:t xml:space="preserve">Be sure the </w:t>
+      </w:r>
+      <w:proofErr w:type="spellStart"/>
+      <w:r>
+        <w:t>txt</w:t>
+      </w:r>
+      <w:proofErr w:type="spellEnd"/>
+      <w:r>
+        <w:t xml:space="preserve"> file and the source </w:t>
+      </w:r>
+      <w:proofErr w:type="spellStart"/>
+      <w:r>
+        <w:t>coude</w:t>
+      </w:r>
+      <w:proofErr w:type="spellEnd"/>
+      <w:r>
+        <w:t xml:space="preserve"> are in the same folder. </w:t>
+      </w:r>
+    </w:p>
+    <w:p>
+      <w:pPr>
         <w:rPr>
           <w:b/>
           <w:bCs/>
         </w:rPr>
-        <w:t xml:space="preserve">User's Manual </w:t>
-      </w:r>
-    </w:p>
-    <w:p/>
-    <w:p>
+      </w:pPr>
       <w:r>
         <w:rPr>
           <w:b/>
           <w:bCs/>
         </w:rPr>
-        <w:t xml:space="preserve">Setup and Compilation </w:t>
-      </w:r>
-    </w:p>
-    <w:p>
-      <w:r>
-        <w:t xml:space="preserve">1. Download and unzip the submission from eLearning on a Linux box in the multi-platform lab. 2. The submission includes: </w:t>
-      </w:r>
-    </w:p>
-    <w:p>
-      <w:r>
-        <w:tab/>
-        <w:t>- main.c</w:t>
-      </w:r>
-    </w:p>
-    <w:p>
-      <w:r>
-        <w:tab/>
-        <w:t>- makefile</w:t>
-      </w:r>
-    </w:p>
-    <w:p>
-      <w:r>
-        <w:tab/>
-        <w:t>- proj.c</w:t>
-      </w:r>
-    </w:p>
-    <w:p>
-      <w:r>
-        <w:tab/>
-        <w:t>- proj.h</w:t>
-      </w:r>
-    </w:p>
-    <w:p>
-      <w:r>
-        <w:tab/>
-        <w:t>- symbol.c</w:t>
-      </w:r>
-    </w:p>
-    <w:p>
-      <w:r>
-        <w:tab/>
-        <w:t>- symbol.h</w:t>
-      </w:r>
-    </w:p>
-    <w:p>
-      <w:r>
-        <w:tab/>
-        <w:t>- test.txt</w:t>
-      </w:r>
-    </w:p>
-    <w:p>
-      <w:pPr>
-        <w:rPr>
-          <w:rFonts w:ascii="MS Gothic" w:hAnsi="MS Gothic" w:cs="MS Gothic"/>
-        </w:rPr>
-      </w:pPr>
-      <w:r>
-        <w:t xml:space="preserve">3. Environment: This program has been tested </w:t>
-      </w:r>
-      <w:r>
-        <w:t>terminal window though command lines</w:t>
-      </w:r>
-      <w:r>
-        <w:t>.</w:t>
-      </w:r>
-      <w:r>
-        <w:rPr>
-          <w:rFonts w:ascii="MS Gothic" w:eastAsia="MS Gothic" w:hAnsi="MS Gothic" w:cs="MS Gothic" w:hint="eastAsia"/>
-        </w:rPr>
-        <w:t> -</w:t>
-      </w:r>
-    </w:p>
-    <w:p>
-      <w:pPr>
-        <w:rPr>
-          <w:rFonts w:ascii="MS Gothic" w:hAnsi="MS Gothic" w:cs="MS Gothic"/>
-        </w:rPr>
-      </w:pPr>
-    </w:p>
-    <w:p>
-      <w:r>
-        <w:t>4. Com</w:t>
-      </w:r>
-      <w:r>
-        <w:t xml:space="preserve">piling: </w:t>
-      </w:r>
-    </w:p>
-    <w:p>
-      <w:r>
-        <w:tab/>
-      </w:r>
-      <w:r>
+        <w:t>Output:</w:t>
+      </w:r>
+    </w:p>
+    <w:p>
+      <w:pPr>
         <w:rPr>
           <w:b/>
-        </w:rPr>
-        <w:t>command:</w:t>
-      </w:r>
-      <w:r>
-        <w:t xml:space="preserve"> </w:t>
-      </w:r>
-      <w:r>
-        <w:t>“</w:t>
-      </w:r>
-      <w:r>
-        <w:t>make test main.c &amp;&amp; ./test legal1.txt &amp;&amp; ./test legal2.txt &amp;&amp; ./test legal3.txt &amp;&amp; ./test legal4.txt &amp;&amp; ./test illegal1.txt &amp;&amp; ./test illegal2.txt &amp;&amp; ./test illegal3.txt &amp;&amp; ./test illegal4.txt</w:t>
-      </w:r>
-      <w:r>
-        <w:t>”</w:t>
-      </w:r>
-    </w:p>
-    <w:p/>
-    <w:p>
-      <w:pPr>
-        <w:rPr>
-          <w:b/>
-        </w:rPr>
-      </w:pPr>
-      <w:r>
-        <w:tab/>
-      </w:r>
-      <w:r>
-        <w:rPr>
-          <w:b/>
-        </w:rPr>
-        <w:t>•with the above statement, you c</w:t>
-      </w:r>
-      <w:r>
-        <w:rPr>
-          <w:b/>
-        </w:rPr>
-        <w:t>an run the files and there is NO</w:t>
-      </w:r>
-      <w:r>
-        <w:rPr>
-          <w:b/>
-        </w:rPr>
-        <w:t xml:space="preserve"> </w:t>
-      </w:r>
-      <w:r>
-        <w:rPr>
-          <w:b/>
-        </w:rPr>
-        <w:t xml:space="preserve">other </w:t>
-      </w:r>
+          <w:bCs/>
+        </w:rPr>
+      </w:pPr>
       <w:bookmarkStart w:id="0" w:name="_GoBack"/>
       <w:bookmarkEnd w:id="0"/>
-      <w:r>
-        <w:rPr>
-          <w:b/>
-        </w:rPr>
-        <w:t xml:space="preserve">script needed. </w:t>
-      </w:r>
-    </w:p>
-    <w:p>
-      <w:pPr>
-        <w:rPr>
-          <w:rFonts w:ascii="MS Gothic" w:hAnsi="MS Gothic" w:cs="MS Gothic"/>
-        </w:rPr>
-      </w:pPr>
-    </w:p>
-    <w:p>
-      <w:r>
-        <w:rPr>
-          <w:b/>
-          <w:bCs/>
-        </w:rPr>
-        <w:t>Running the program</w:t>
-      </w:r>
-      <w:r>
-        <w:t xml:space="preserve">. </w:t>
-      </w:r>
-      <w:r>
-        <w:t xml:space="preserve">Be sure the txt file and the source coude are in the same folder. </w:t>
-      </w:r>
-    </w:p>
-    <w:p>
-      <w:pPr>
-        <w:rPr>
-          <w:b/>
-          <w:bCs/>
-        </w:rPr>
-      </w:pPr>
-      <w:r>
-        <w:rPr>
-          <w:b/>
-          <w:bCs/>
-        </w:rPr>
-        <w:t>Output:</w:t>
-      </w:r>
-    </w:p>
-    <w:p>
-      <w:pPr>
-        <w:rPr>
-          <w:rFonts w:ascii="Times" w:hAnsi="Times" w:cs="MS Gothic"/>
-          <w:noProof/>
-        </w:rPr>
-      </w:pPr>
-      <w:r>
-        <w:rPr>
-          <w:b/>
-          <w:bCs/>
+    </w:p>
+    <w:p>
+      <w:pPr>
+        <w:ind w:left="1440"/>
+        <w:rPr>
+          <w:rFonts w:ascii="MS Gothic" w:hAnsi="MS Gothic" w:cs="MS Gothic"/>
+        </w:rPr>
+      </w:pPr>
+      <w:r>
+        <w:rPr>
+          <w:rFonts w:ascii="MS Gothic" w:hAnsi="MS Gothic" w:cs="MS Gothic"/>
+        </w:rPr>
+        <w:t>legal1.txt</w:t>
+      </w:r>
+    </w:p>
+    <w:p>
+      <w:pPr>
+        <w:ind w:left="1440"/>
+        <w:rPr>
+          <w:rFonts w:ascii="MS Gothic" w:hAnsi="MS Gothic" w:cs="MS Gothic"/>
+        </w:rPr>
+      </w:pPr>
+      <w:r>
+        <w:rPr>
+          <w:rFonts w:ascii="MS Gothic" w:hAnsi="MS Gothic" w:cs="MS Gothic"/>
+        </w:rPr>
+        <w:t xml:space="preserve">R0 = </w:t>
+      </w:r>
+      <w:proofErr w:type="spellStart"/>
+      <w:r>
+        <w:rPr>
+          <w:rFonts w:ascii="MS Gothic" w:hAnsi="MS Gothic" w:cs="MS Gothic"/>
+        </w:rPr>
+        <w:t>abc_edef</w:t>
+      </w:r>
+      <w:proofErr w:type="spellEnd"/>
+    </w:p>
+    <w:p>
+      <w:pPr>
+        <w:ind w:left="1440"/>
+        <w:rPr>
+          <w:rFonts w:ascii="MS Gothic" w:hAnsi="MS Gothic" w:cs="MS Gothic"/>
+        </w:rPr>
+      </w:pPr>
+      <w:r>
+        <w:rPr>
+          <w:rFonts w:ascii="MS Gothic" w:hAnsi="MS Gothic" w:cs="MS Gothic"/>
+        </w:rPr>
+        <w:t>R1 = b</w:t>
+      </w:r>
+    </w:p>
+    <w:p>
+      <w:pPr>
+        <w:ind w:left="1440"/>
+        <w:rPr>
+          <w:rFonts w:ascii="MS Gothic" w:hAnsi="MS Gothic" w:cs="MS Gothic"/>
+        </w:rPr>
+      </w:pPr>
+      <w:r>
+        <w:rPr>
+          <w:rFonts w:ascii="MS Gothic" w:hAnsi="MS Gothic" w:cs="MS Gothic"/>
+        </w:rPr>
+        <w:t>R0 = R0 * R1</w:t>
+      </w:r>
+    </w:p>
+    <w:p>
+      <w:pPr>
+        <w:ind w:left="1440"/>
+        <w:rPr>
+          <w:rFonts w:ascii="MS Gothic" w:hAnsi="MS Gothic" w:cs="MS Gothic"/>
+        </w:rPr>
+      </w:pPr>
+      <w:r>
+        <w:rPr>
+          <w:rFonts w:ascii="MS Gothic" w:hAnsi="MS Gothic" w:cs="MS Gothic"/>
+        </w:rPr>
+        <w:t>******[</w:t>
+      </w:r>
+      <w:proofErr w:type="spellStart"/>
+      <w:r>
+        <w:rPr>
+          <w:rFonts w:ascii="MS Gothic" w:hAnsi="MS Gothic" w:cs="MS Gothic"/>
+        </w:rPr>
+        <w:t>abc_</w:t>
+      </w:r>
+      <w:proofErr w:type="gramStart"/>
+      <w:r>
+        <w:rPr>
+          <w:rFonts w:ascii="MS Gothic" w:hAnsi="MS Gothic" w:cs="MS Gothic"/>
+        </w:rPr>
+        <w:t>edef,b</w:t>
+      </w:r>
+      <w:proofErr w:type="spellEnd"/>
+      <w:proofErr w:type="gramEnd"/>
+      <w:r>
+        <w:rPr>
+          <w:rFonts w:ascii="MS Gothic" w:hAnsi="MS Gothic" w:cs="MS Gothic"/>
+        </w:rPr>
+        <w:t>,*]******</w:t>
+      </w:r>
+    </w:p>
+    <w:p>
+      <w:pPr>
+        <w:ind w:left="1440"/>
+        <w:rPr>
+          <w:rFonts w:ascii="MS Gothic" w:hAnsi="MS Gothic" w:cs="MS Gothic"/>
+        </w:rPr>
+      </w:pPr>
+    </w:p>
+    <w:p>
+      <w:pPr>
+        <w:ind w:left="1440"/>
+        <w:rPr>
+          <w:rFonts w:ascii="MS Gothic" w:hAnsi="MS Gothic" w:cs="MS Gothic"/>
+        </w:rPr>
+      </w:pPr>
+    </w:p>
+    <w:p>
+      <w:pPr>
+        <w:ind w:left="1440"/>
+        <w:rPr>
+          <w:rFonts w:ascii="MS Gothic" w:hAnsi="MS Gothic" w:cs="MS Gothic"/>
+        </w:rPr>
+      </w:pPr>
+      <w:r>
+        <w:rPr>
+          <w:rFonts w:ascii="MS Gothic" w:hAnsi="MS Gothic" w:cs="MS Gothic"/>
+        </w:rPr>
+        <w:t>legal2.txt</w:t>
+      </w:r>
+    </w:p>
+    <w:p>
+      <w:pPr>
+        <w:ind w:left="1440"/>
+        <w:rPr>
+          <w:rFonts w:ascii="MS Gothic" w:hAnsi="MS Gothic" w:cs="MS Gothic"/>
+        </w:rPr>
+      </w:pPr>
+      <w:r>
+        <w:rPr>
+          <w:rFonts w:ascii="MS Gothic" w:hAnsi="MS Gothic" w:cs="MS Gothic"/>
+        </w:rPr>
+        <w:t>R0 = 6</w:t>
+      </w:r>
+    </w:p>
+    <w:p>
+      <w:pPr>
+        <w:ind w:left="1440"/>
+        <w:rPr>
+          <w:rFonts w:ascii="MS Gothic" w:hAnsi="MS Gothic" w:cs="MS Gothic"/>
+        </w:rPr>
+      </w:pPr>
+      <w:r>
+        <w:rPr>
+          <w:rFonts w:ascii="MS Gothic" w:hAnsi="MS Gothic" w:cs="MS Gothic"/>
+        </w:rPr>
+        <w:t xml:space="preserve">R1 = </w:t>
+      </w:r>
+      <w:proofErr w:type="spellStart"/>
+      <w:r>
+        <w:rPr>
+          <w:rFonts w:ascii="MS Gothic" w:hAnsi="MS Gothic" w:cs="MS Gothic"/>
+        </w:rPr>
+        <w:t>abcd</w:t>
+      </w:r>
+      <w:proofErr w:type="spellEnd"/>
+    </w:p>
+    <w:p>
+      <w:pPr>
+        <w:ind w:left="1440"/>
+        <w:rPr>
+          <w:rFonts w:ascii="MS Gothic" w:hAnsi="MS Gothic" w:cs="MS Gothic"/>
+        </w:rPr>
+      </w:pPr>
+      <w:r>
+        <w:rPr>
+          <w:rFonts w:ascii="MS Gothic" w:hAnsi="MS Gothic" w:cs="MS Gothic"/>
+        </w:rPr>
+        <w:t>R0 = R0 - R1</w:t>
+      </w:r>
+    </w:p>
+    <w:p>
+      <w:pPr>
+        <w:ind w:left="1440"/>
+        <w:rPr>
+          <w:rFonts w:ascii="MS Gothic" w:hAnsi="MS Gothic" w:cs="MS Gothic"/>
+        </w:rPr>
+      </w:pPr>
+      <w:r>
+        <w:rPr>
+          <w:rFonts w:ascii="MS Gothic" w:hAnsi="MS Gothic" w:cs="MS Gothic"/>
+        </w:rPr>
+        <w:t>******[</w:t>
+      </w:r>
+      <w:proofErr w:type="gramStart"/>
+      <w:r>
+        <w:rPr>
+          <w:rFonts w:ascii="MS Gothic" w:hAnsi="MS Gothic" w:cs="MS Gothic"/>
+        </w:rPr>
+        <w:t>6,abcd</w:t>
+      </w:r>
+      <w:proofErr w:type="gramEnd"/>
+      <w:r>
+        <w:rPr>
+          <w:rFonts w:ascii="MS Gothic" w:hAnsi="MS Gothic" w:cs="MS Gothic"/>
+        </w:rPr>
+        <w:t>,-]******</w:t>
+      </w:r>
+    </w:p>
+    <w:p>
+      <w:pPr>
+        <w:ind w:left="1440"/>
+        <w:rPr>
+          <w:rFonts w:ascii="MS Gothic" w:hAnsi="MS Gothic" w:cs="MS Gothic"/>
+        </w:rPr>
+      </w:pPr>
+      <w:r>
+        <w:rPr>
+          <w:rFonts w:ascii="MS Gothic" w:hAnsi="MS Gothic" w:cs="MS Gothic"/>
+        </w:rPr>
+        <w:t>R0 = b</w:t>
+      </w:r>
+    </w:p>
+    <w:p>
+      <w:pPr>
+        <w:ind w:left="1440"/>
+        <w:rPr>
+          <w:rFonts w:ascii="MS Gothic" w:hAnsi="MS Gothic" w:cs="MS Gothic"/>
+        </w:rPr>
+      </w:pPr>
+      <w:r>
+        <w:rPr>
+          <w:rFonts w:ascii="MS Gothic" w:hAnsi="MS Gothic" w:cs="MS Gothic"/>
+        </w:rPr>
+        <w:t>R1 = c</w:t>
+      </w:r>
+    </w:p>
+    <w:p>
+      <w:pPr>
+        <w:ind w:left="1440"/>
+        <w:rPr>
+          <w:rFonts w:ascii="MS Gothic" w:hAnsi="MS Gothic" w:cs="MS Gothic"/>
+        </w:rPr>
+      </w:pPr>
+      <w:r>
+        <w:rPr>
+          <w:rFonts w:ascii="MS Gothic" w:hAnsi="MS Gothic" w:cs="MS Gothic"/>
+        </w:rPr>
+        <w:t>R0 = R0 + R1</w:t>
+      </w:r>
+    </w:p>
+    <w:p>
+      <w:pPr>
+        <w:ind w:left="1440"/>
+        <w:rPr>
+          <w:rFonts w:ascii="MS Gothic" w:hAnsi="MS Gothic" w:cs="MS Gothic"/>
+        </w:rPr>
+      </w:pPr>
+      <w:r>
+        <w:rPr>
+          <w:rFonts w:ascii="MS Gothic" w:hAnsi="MS Gothic" w:cs="MS Gothic"/>
+        </w:rPr>
+        <w:t>R2 = a</w:t>
+      </w:r>
+    </w:p>
+    <w:p>
+      <w:pPr>
+        <w:ind w:left="1440"/>
+        <w:rPr>
+          <w:rFonts w:ascii="MS Gothic" w:hAnsi="MS Gothic" w:cs="MS Gothic"/>
+        </w:rPr>
+      </w:pPr>
+      <w:r>
+        <w:rPr>
+          <w:rFonts w:ascii="MS Gothic" w:hAnsi="MS Gothic" w:cs="MS Gothic"/>
+        </w:rPr>
+        <w:t>R2 = a</w:t>
+      </w:r>
+    </w:p>
+    <w:p>
+      <w:pPr>
+        <w:ind w:left="1440"/>
+        <w:rPr>
+          <w:rFonts w:ascii="MS Gothic" w:hAnsi="MS Gothic" w:cs="MS Gothic"/>
+        </w:rPr>
+      </w:pPr>
+      <w:r>
+        <w:rPr>
+          <w:rFonts w:ascii="MS Gothic" w:hAnsi="MS Gothic" w:cs="MS Gothic"/>
+        </w:rPr>
+        <w:t>R1 = R1 + R2</w:t>
+      </w:r>
+    </w:p>
+    <w:p>
+      <w:pPr>
+        <w:ind w:left="1440"/>
+        <w:rPr>
+          <w:rFonts w:ascii="MS Gothic" w:hAnsi="MS Gothic" w:cs="MS Gothic"/>
+        </w:rPr>
+      </w:pPr>
+      <w:r>
+        <w:rPr>
+          <w:rFonts w:ascii="MS Gothic" w:hAnsi="MS Gothic" w:cs="MS Gothic"/>
+        </w:rPr>
+        <w:t>******[</w:t>
+      </w:r>
+      <w:proofErr w:type="spellStart"/>
+      <w:proofErr w:type="gramStart"/>
+      <w:r>
+        <w:rPr>
+          <w:rFonts w:ascii="MS Gothic" w:hAnsi="MS Gothic" w:cs="MS Gothic"/>
+        </w:rPr>
+        <w:t>b,c</w:t>
+      </w:r>
+      <w:proofErr w:type="spellEnd"/>
+      <w:proofErr w:type="gramEnd"/>
+      <w:r>
+        <w:rPr>
+          <w:rFonts w:ascii="MS Gothic" w:hAnsi="MS Gothic" w:cs="MS Gothic"/>
+        </w:rPr>
+        <w:t>,+, a, +]******</w:t>
+      </w:r>
+    </w:p>
+    <w:p>
+      <w:pPr>
+        <w:ind w:left="1440"/>
+        <w:rPr>
+          <w:rFonts w:ascii="MS Gothic" w:hAnsi="MS Gothic" w:cs="MS Gothic"/>
+        </w:rPr>
+      </w:pPr>
+    </w:p>
+    <w:p>
+      <w:pPr>
+        <w:ind w:left="1440"/>
+        <w:rPr>
+          <w:rFonts w:ascii="MS Gothic" w:hAnsi="MS Gothic" w:cs="MS Gothic"/>
+        </w:rPr>
+      </w:pPr>
+    </w:p>
+    <w:p>
+      <w:pPr>
+        <w:ind w:left="1440"/>
+        <w:rPr>
+          <w:rFonts w:ascii="MS Gothic" w:hAnsi="MS Gothic" w:cs="MS Gothic"/>
+        </w:rPr>
+      </w:pPr>
+      <w:r>
+        <w:rPr>
+          <w:rFonts w:ascii="MS Gothic" w:hAnsi="MS Gothic" w:cs="MS Gothic"/>
+        </w:rPr>
+        <w:t>legal3.txt</w:t>
+      </w:r>
+    </w:p>
+    <w:p>
+      <w:pPr>
+        <w:ind w:left="1440"/>
+        <w:rPr>
+          <w:rFonts w:ascii="MS Gothic" w:hAnsi="MS Gothic" w:cs="MS Gothic"/>
+        </w:rPr>
+      </w:pPr>
+      <w:r>
+        <w:rPr>
+          <w:rFonts w:ascii="MS Gothic" w:hAnsi="MS Gothic" w:cs="MS Gothic"/>
+        </w:rPr>
+        <w:t>R0 = b</w:t>
+      </w:r>
+    </w:p>
+    <w:p>
+      <w:pPr>
+        <w:ind w:left="1440"/>
+        <w:rPr>
+          <w:rFonts w:ascii="MS Gothic" w:hAnsi="MS Gothic" w:cs="MS Gothic"/>
+        </w:rPr>
+      </w:pPr>
+      <w:r>
+        <w:rPr>
+          <w:rFonts w:ascii="MS Gothic" w:hAnsi="MS Gothic" w:cs="MS Gothic"/>
+        </w:rPr>
+        <w:t>R1 = c</w:t>
+      </w:r>
+    </w:p>
+    <w:p>
+      <w:pPr>
+        <w:ind w:left="1440"/>
+        <w:rPr>
+          <w:rFonts w:ascii="MS Gothic" w:hAnsi="MS Gothic" w:cs="MS Gothic"/>
+        </w:rPr>
+      </w:pPr>
+      <w:r>
+        <w:rPr>
+          <w:rFonts w:ascii="MS Gothic" w:hAnsi="MS Gothic" w:cs="MS Gothic"/>
+        </w:rPr>
+        <w:t>R0 = R0 + R1</w:t>
+      </w:r>
+    </w:p>
+    <w:p>
+      <w:pPr>
+        <w:ind w:left="1440"/>
+        <w:rPr>
+          <w:rFonts w:ascii="MS Gothic" w:hAnsi="MS Gothic" w:cs="MS Gothic"/>
+        </w:rPr>
+      </w:pPr>
+      <w:r>
+        <w:rPr>
+          <w:rFonts w:ascii="MS Gothic" w:hAnsi="MS Gothic" w:cs="MS Gothic"/>
+        </w:rPr>
+        <w:t>R2 = a</w:t>
+      </w:r>
+    </w:p>
+    <w:p>
+      <w:pPr>
+        <w:ind w:left="1440"/>
+        <w:rPr>
+          <w:rFonts w:ascii="MS Gothic" w:hAnsi="MS Gothic" w:cs="MS Gothic"/>
+        </w:rPr>
+      </w:pPr>
+      <w:r>
+        <w:rPr>
+          <w:rFonts w:ascii="MS Gothic" w:hAnsi="MS Gothic" w:cs="MS Gothic"/>
+        </w:rPr>
+        <w:t>R2 = a</w:t>
+      </w:r>
+    </w:p>
+    <w:p>
+      <w:pPr>
+        <w:ind w:left="1440"/>
+        <w:rPr>
+          <w:rFonts w:ascii="MS Gothic" w:hAnsi="MS Gothic" w:cs="MS Gothic"/>
+        </w:rPr>
+      </w:pPr>
+      <w:r>
+        <w:rPr>
+          <w:rFonts w:ascii="MS Gothic" w:hAnsi="MS Gothic" w:cs="MS Gothic"/>
+        </w:rPr>
+        <w:t>R1 = R1 + R2</w:t>
+      </w:r>
+    </w:p>
+    <w:p>
+      <w:pPr>
+        <w:ind w:left="1440"/>
+        <w:rPr>
+          <w:rFonts w:ascii="MS Gothic" w:hAnsi="MS Gothic" w:cs="MS Gothic"/>
+        </w:rPr>
+      </w:pPr>
+      <w:r>
+        <w:rPr>
+          <w:rFonts w:ascii="MS Gothic" w:hAnsi="MS Gothic" w:cs="MS Gothic"/>
+        </w:rPr>
+        <w:t>******[</w:t>
+      </w:r>
+      <w:proofErr w:type="spellStart"/>
+      <w:proofErr w:type="gramStart"/>
+      <w:r>
+        <w:rPr>
+          <w:rFonts w:ascii="MS Gothic" w:hAnsi="MS Gothic" w:cs="MS Gothic"/>
+        </w:rPr>
+        <w:t>b,c</w:t>
+      </w:r>
+      <w:proofErr w:type="spellEnd"/>
+      <w:proofErr w:type="gramEnd"/>
+      <w:r>
+        <w:rPr>
+          <w:rFonts w:ascii="MS Gothic" w:hAnsi="MS Gothic" w:cs="MS Gothic"/>
+        </w:rPr>
+        <w:t>,+, a, +]******</w:t>
+      </w:r>
+    </w:p>
+    <w:p>
+      <w:pPr>
+        <w:ind w:left="1440"/>
+        <w:rPr>
+          <w:rFonts w:ascii="MS Gothic" w:hAnsi="MS Gothic" w:cs="MS Gothic"/>
+        </w:rPr>
+      </w:pPr>
+    </w:p>
+    <w:p>
+      <w:pPr>
+        <w:ind w:left="1440"/>
+        <w:rPr>
+          <w:rFonts w:ascii="MS Gothic" w:hAnsi="MS Gothic" w:cs="MS Gothic"/>
+        </w:rPr>
+      </w:pPr>
+    </w:p>
+    <w:p>
+      <w:pPr>
+        <w:ind w:left="1440"/>
+        <w:rPr>
+          <w:rFonts w:ascii="MS Gothic" w:hAnsi="MS Gothic" w:cs="MS Gothic"/>
+        </w:rPr>
+      </w:pPr>
+      <w:r>
+        <w:rPr>
+          <w:rFonts w:ascii="MS Gothic" w:hAnsi="MS Gothic" w:cs="MS Gothic"/>
+        </w:rPr>
+        <w:t>legal4.txt</w:t>
+      </w:r>
+    </w:p>
+    <w:p>
+      <w:pPr>
+        <w:ind w:left="1440"/>
+        <w:rPr>
+          <w:rFonts w:ascii="MS Gothic" w:hAnsi="MS Gothic" w:cs="MS Gothic"/>
+        </w:rPr>
+      </w:pPr>
+      <w:r>
+        <w:rPr>
+          <w:rFonts w:ascii="MS Gothic" w:hAnsi="MS Gothic" w:cs="MS Gothic"/>
+        </w:rPr>
+        <w:t xml:space="preserve">R0 = </w:t>
+      </w:r>
+      <w:proofErr w:type="spellStart"/>
+      <w:r>
+        <w:rPr>
+          <w:rFonts w:ascii="MS Gothic" w:hAnsi="MS Gothic" w:cs="MS Gothic"/>
+        </w:rPr>
+        <w:t>abc_edef</w:t>
+      </w:r>
+      <w:proofErr w:type="spellEnd"/>
+    </w:p>
+    <w:p>
+      <w:pPr>
+        <w:ind w:left="1440"/>
+        <w:rPr>
+          <w:rFonts w:ascii="MS Gothic" w:hAnsi="MS Gothic" w:cs="MS Gothic"/>
+        </w:rPr>
+      </w:pPr>
+      <w:r>
+        <w:rPr>
+          <w:rFonts w:ascii="MS Gothic" w:hAnsi="MS Gothic" w:cs="MS Gothic"/>
+        </w:rPr>
+        <w:t>R1 = b</w:t>
+      </w:r>
+    </w:p>
+    <w:p>
+      <w:pPr>
+        <w:ind w:left="1440"/>
+        <w:rPr>
+          <w:rFonts w:ascii="MS Gothic" w:hAnsi="MS Gothic" w:cs="MS Gothic"/>
+        </w:rPr>
+      </w:pPr>
+      <w:r>
+        <w:rPr>
+          <w:rFonts w:ascii="MS Gothic" w:hAnsi="MS Gothic" w:cs="MS Gothic"/>
+        </w:rPr>
+        <w:t>R0 = R0 * R1</w:t>
+      </w:r>
+    </w:p>
+    <w:p>
+      <w:pPr>
+        <w:ind w:left="1440"/>
+        <w:rPr>
+          <w:rFonts w:ascii="MS Gothic" w:hAnsi="MS Gothic" w:cs="MS Gothic"/>
+        </w:rPr>
+      </w:pPr>
+      <w:r>
+        <w:rPr>
+          <w:rFonts w:ascii="MS Gothic" w:hAnsi="MS Gothic" w:cs="MS Gothic"/>
+        </w:rPr>
+        <w:t>R2 = c</w:t>
+      </w:r>
+    </w:p>
+    <w:p>
+      <w:pPr>
+        <w:ind w:left="1440"/>
+        <w:rPr>
+          <w:rFonts w:ascii="MS Gothic" w:hAnsi="MS Gothic" w:cs="MS Gothic"/>
+        </w:rPr>
+      </w:pPr>
+      <w:r>
+        <w:rPr>
+          <w:rFonts w:ascii="MS Gothic" w:hAnsi="MS Gothic" w:cs="MS Gothic"/>
+        </w:rPr>
+        <w:t>R0 = a</w:t>
+      </w:r>
+    </w:p>
+    <w:p>
+      <w:pPr>
+        <w:ind w:left="1440"/>
+        <w:rPr>
+          <w:rFonts w:ascii="MS Gothic" w:hAnsi="MS Gothic" w:cs="MS Gothic"/>
+        </w:rPr>
+      </w:pPr>
+      <w:r>
+        <w:rPr>
+          <w:rFonts w:ascii="MS Gothic" w:hAnsi="MS Gothic" w:cs="MS Gothic"/>
+        </w:rPr>
+        <w:t>R1 = R0 + R1</w:t>
+      </w:r>
+    </w:p>
+    <w:p>
+      <w:pPr>
+        <w:ind w:left="1440"/>
+        <w:rPr>
+          <w:rFonts w:ascii="MS Gothic" w:hAnsi="MS Gothic" w:cs="MS Gothic"/>
+        </w:rPr>
+      </w:pPr>
+      <w:r>
+        <w:rPr>
+          <w:rFonts w:ascii="MS Gothic" w:hAnsi="MS Gothic" w:cs="MS Gothic"/>
+        </w:rPr>
+        <w:t>R2 = R1 + R2</w:t>
+      </w:r>
+    </w:p>
+    <w:p>
+      <w:pPr>
+        <w:ind w:left="1440"/>
+        <w:rPr>
+          <w:rFonts w:ascii="MS Gothic" w:hAnsi="MS Gothic" w:cs="MS Gothic"/>
+        </w:rPr>
+      </w:pPr>
+      <w:r>
+        <w:rPr>
+          <w:rFonts w:ascii="MS Gothic" w:hAnsi="MS Gothic" w:cs="MS Gothic"/>
+        </w:rPr>
+        <w:t>******[</w:t>
+      </w:r>
+      <w:proofErr w:type="spellStart"/>
+      <w:r>
+        <w:rPr>
+          <w:rFonts w:ascii="MS Gothic" w:hAnsi="MS Gothic" w:cs="MS Gothic"/>
+        </w:rPr>
+        <w:t>abc_</w:t>
+      </w:r>
+      <w:proofErr w:type="gramStart"/>
+      <w:r>
+        <w:rPr>
+          <w:rFonts w:ascii="MS Gothic" w:hAnsi="MS Gothic" w:cs="MS Gothic"/>
+        </w:rPr>
+        <w:t>edef,b</w:t>
+      </w:r>
+      <w:proofErr w:type="spellEnd"/>
+      <w:proofErr w:type="gramEnd"/>
+      <w:r>
+        <w:rPr>
+          <w:rFonts w:ascii="MS Gothic" w:hAnsi="MS Gothic" w:cs="MS Gothic"/>
+        </w:rPr>
+        <w:t>,*,c,+, a,+]******</w:t>
+      </w:r>
+    </w:p>
+    <w:p>
+      <w:pPr>
+        <w:ind w:left="1440"/>
+        <w:rPr>
+          <w:rFonts w:ascii="MS Gothic" w:hAnsi="MS Gothic" w:cs="MS Gothic"/>
+        </w:rPr>
+      </w:pPr>
+      <w:r>
+        <w:rPr>
+          <w:rFonts w:ascii="MS Gothic" w:hAnsi="MS Gothic" w:cs="MS Gothic"/>
+        </w:rPr>
+        <w:t xml:space="preserve">R0 = </w:t>
+      </w:r>
+      <w:proofErr w:type="spellStart"/>
+      <w:r>
+        <w:rPr>
+          <w:rFonts w:ascii="MS Gothic" w:hAnsi="MS Gothic" w:cs="MS Gothic"/>
+        </w:rPr>
+        <w:t>abc_edef</w:t>
+      </w:r>
+      <w:proofErr w:type="spellEnd"/>
+    </w:p>
+    <w:p>
+      <w:pPr>
+        <w:ind w:left="1440"/>
+        <w:rPr>
+          <w:rFonts w:ascii="MS Gothic" w:hAnsi="MS Gothic" w:cs="MS Gothic"/>
+        </w:rPr>
+      </w:pPr>
+      <w:r>
+        <w:rPr>
+          <w:rFonts w:ascii="MS Gothic" w:hAnsi="MS Gothic" w:cs="MS Gothic"/>
+        </w:rPr>
+        <w:t>R1 = b</w:t>
+      </w:r>
+    </w:p>
+    <w:p>
+      <w:pPr>
+        <w:ind w:left="1440"/>
+        <w:rPr>
+          <w:rFonts w:ascii="MS Gothic" w:hAnsi="MS Gothic" w:cs="MS Gothic"/>
+        </w:rPr>
+      </w:pPr>
+      <w:r>
+        <w:rPr>
+          <w:rFonts w:ascii="MS Gothic" w:hAnsi="MS Gothic" w:cs="MS Gothic"/>
+        </w:rPr>
+        <w:t>R0 = R0 * R1</w:t>
+      </w:r>
+    </w:p>
+    <w:p>
+      <w:pPr>
+        <w:ind w:left="1440"/>
+        <w:rPr>
+          <w:rFonts w:ascii="MS Gothic" w:hAnsi="MS Gothic" w:cs="MS Gothic"/>
+        </w:rPr>
+      </w:pPr>
+      <w:r>
+        <w:rPr>
+          <w:rFonts w:ascii="MS Gothic" w:hAnsi="MS Gothic" w:cs="MS Gothic"/>
+        </w:rPr>
+        <w:t>******[</w:t>
+      </w:r>
+      <w:proofErr w:type="spellStart"/>
+      <w:r>
+        <w:rPr>
+          <w:rFonts w:ascii="MS Gothic" w:hAnsi="MS Gothic" w:cs="MS Gothic"/>
+        </w:rPr>
+        <w:t>abc_</w:t>
+      </w:r>
+      <w:proofErr w:type="gramStart"/>
+      <w:r>
+        <w:rPr>
+          <w:rFonts w:ascii="MS Gothic" w:hAnsi="MS Gothic" w:cs="MS Gothic"/>
+        </w:rPr>
+        <w:t>edef,b</w:t>
+      </w:r>
+      <w:proofErr w:type="spellEnd"/>
+      <w:proofErr w:type="gramEnd"/>
+      <w:r>
+        <w:rPr>
+          <w:rFonts w:ascii="MS Gothic" w:hAnsi="MS Gothic" w:cs="MS Gothic"/>
+        </w:rPr>
+        <w:t>,*]******</w:t>
+      </w:r>
+    </w:p>
+    <w:p>
+      <w:pPr>
+        <w:ind w:left="1440"/>
+        <w:rPr>
+          <w:rFonts w:ascii="MS Gothic" w:hAnsi="MS Gothic" w:cs="MS Gothic"/>
+        </w:rPr>
+      </w:pPr>
+    </w:p>
+    <w:p>
+      <w:pPr>
+        <w:ind w:left="1440"/>
+        <w:rPr>
+          <w:rFonts w:ascii="MS Gothic" w:hAnsi="MS Gothic" w:cs="MS Gothic"/>
+        </w:rPr>
+      </w:pPr>
+    </w:p>
+    <w:p>
+      <w:pPr>
+        <w:ind w:left="1440"/>
+        <w:rPr>
+          <w:rFonts w:ascii="MS Gothic" w:hAnsi="MS Gothic" w:cs="MS Gothic"/>
+        </w:rPr>
+      </w:pPr>
+      <w:r>
+        <w:rPr>
+          <w:rFonts w:ascii="MS Gothic" w:hAnsi="MS Gothic" w:cs="MS Gothic"/>
+        </w:rPr>
+        <w:t>illegal1.txt</w:t>
+      </w:r>
+    </w:p>
+    <w:p>
+      <w:pPr>
+        <w:ind w:left="1440"/>
+        <w:rPr>
+          <w:rFonts w:ascii="MS Gothic" w:hAnsi="MS Gothic" w:cs="MS Gothic"/>
+        </w:rPr>
+      </w:pPr>
+      <w:r>
+        <w:rPr>
+          <w:rFonts w:ascii="MS Gothic" w:hAnsi="MS Gothic" w:cs="MS Gothic"/>
         </w:rPr>
         <w:lastRenderedPageBreak/>
-        <w:tab/>
-      </w:r>
-      <w:r>
-        <w:rPr>
-          <w:rFonts w:ascii="Times" w:hAnsi="Times" w:cs="MS Gothic"/>
-          <w:noProof/>
-        </w:rPr>
-        <w:drawing>
-          <wp:inline distT="0" distB="0" distL="0" distR="0">
-            <wp:extent cx="2387600" cy="7594600"/>
-            <wp:effectExtent l="0" t="0" r="0" b="0"/>
-            <wp:docPr id="6" name="Picture 6"/>
-            <wp:cNvGraphicFramePr>
-              <a:graphicFrameLocks xmlns:a="http://schemas.openxmlformats.org/drawingml/2006/main" noChangeAspect="1"/>
-            </wp:cNvGraphicFramePr>
-            <a:graphic xmlns:a="http://schemas.openxmlformats.org/drawingml/2006/main">
-              <a:graphicData uri="http://schemas.openxmlformats.org/drawingml/2006/picture">
-                <pic:pic xmlns:pic="http://schemas.openxmlformats.org/drawingml/2006/picture">
-                  <pic:nvPicPr>
-                    <pic:cNvPr id="6" name="Screen Shot 2019-02-10 at 10.26.09 AM.png"/>
-                    <pic:cNvPicPr/>
-                  </pic:nvPicPr>
-                  <pic:blipFill>
-                    <a:blip r:embed="rId5">
-                      <a:extLst>
-                        <a:ext uri="{28A0092B-C50C-407E-A947-70E740481C1C}">
-                          <a14:useLocalDpi xmlns:a14="http://schemas.microsoft.com/office/drawing/2010/main" val="0"/>
-                        </a:ext>
-                      </a:extLst>
-                    </a:blip>
-                    <a:stretch>
-                      <a:fillRect/>
-                    </a:stretch>
-                  </pic:blipFill>
-                  <pic:spPr>
-                    <a:xfrm>
-                      <a:off x="0" y="0"/>
-                      <a:ext cx="2387600" cy="7594600"/>
-                    </a:xfrm>
-                    <a:prstGeom prst="rect">
-                      <a:avLst/>
-                    </a:prstGeom>
-                  </pic:spPr>
-                </pic:pic>
-              </a:graphicData>
-            </a:graphic>
-          </wp:inline>
-        </w:drawing>
+        <w:t xml:space="preserve">ERROR! Value 'qwerty' haven not been </w:t>
+      </w:r>
+      <w:proofErr w:type="spellStart"/>
+      <w:r>
+        <w:rPr>
+          <w:rFonts w:ascii="MS Gothic" w:hAnsi="MS Gothic" w:cs="MS Gothic"/>
+        </w:rPr>
+        <w:t>decleared</w:t>
+      </w:r>
+      <w:proofErr w:type="spellEnd"/>
+      <w:r>
+        <w:rPr>
+          <w:rFonts w:ascii="MS Gothic" w:hAnsi="MS Gothic" w:cs="MS Gothic"/>
+        </w:rPr>
+        <w:t xml:space="preserve"> yet!</w:t>
+      </w:r>
+    </w:p>
+    <w:p>
+      <w:pPr>
+        <w:ind w:left="1440"/>
+        <w:rPr>
+          <w:rFonts w:ascii="MS Gothic" w:hAnsi="MS Gothic" w:cs="MS Gothic"/>
+        </w:rPr>
+      </w:pPr>
+    </w:p>
+    <w:p>
+      <w:pPr>
+        <w:ind w:left="1440"/>
+        <w:rPr>
+          <w:rFonts w:ascii="MS Gothic" w:hAnsi="MS Gothic" w:cs="MS Gothic"/>
+        </w:rPr>
+      </w:pPr>
+    </w:p>
+    <w:p>
+      <w:pPr>
+        <w:ind w:left="1440"/>
+        <w:rPr>
+          <w:rFonts w:ascii="MS Gothic" w:hAnsi="MS Gothic" w:cs="MS Gothic"/>
+        </w:rPr>
+      </w:pPr>
+      <w:r>
+        <w:rPr>
+          <w:rFonts w:ascii="MS Gothic" w:hAnsi="MS Gothic" w:cs="MS Gothic"/>
+        </w:rPr>
+        <w:t>illegal2.txt</w:t>
+      </w:r>
+    </w:p>
+    <w:p>
+      <w:pPr>
+        <w:ind w:left="1440"/>
+        <w:rPr>
+          <w:rFonts w:ascii="MS Gothic" w:hAnsi="MS Gothic" w:cs="MS Gothic"/>
+        </w:rPr>
+      </w:pPr>
+      <w:r>
+        <w:rPr>
+          <w:rFonts w:ascii="MS Gothic" w:hAnsi="MS Gothic" w:cs="MS Gothic"/>
+        </w:rPr>
+        <w:t>ERROR! Value '</w:t>
+      </w:r>
+      <w:proofErr w:type="spellStart"/>
+      <w:r>
+        <w:rPr>
+          <w:rFonts w:ascii="MS Gothic" w:hAnsi="MS Gothic" w:cs="MS Gothic"/>
+        </w:rPr>
+        <w:t>abcd</w:t>
+      </w:r>
+      <w:proofErr w:type="spellEnd"/>
+      <w:r>
+        <w:rPr>
+          <w:rFonts w:ascii="MS Gothic" w:hAnsi="MS Gothic" w:cs="MS Gothic"/>
+        </w:rPr>
+        <w:t xml:space="preserve">' already </w:t>
+      </w:r>
+      <w:proofErr w:type="spellStart"/>
+      <w:r>
+        <w:rPr>
+          <w:rFonts w:ascii="MS Gothic" w:hAnsi="MS Gothic" w:cs="MS Gothic"/>
+        </w:rPr>
+        <w:t>declear</w:t>
+      </w:r>
+      <w:proofErr w:type="spellEnd"/>
+      <w:r>
+        <w:rPr>
+          <w:rFonts w:ascii="MS Gothic" w:hAnsi="MS Gothic" w:cs="MS Gothic"/>
+        </w:rPr>
+        <w:t>!</w:t>
+      </w:r>
+    </w:p>
+    <w:p>
+      <w:pPr>
+        <w:ind w:left="1440"/>
+        <w:rPr>
+          <w:rFonts w:ascii="MS Gothic" w:hAnsi="MS Gothic" w:cs="MS Gothic"/>
+        </w:rPr>
+      </w:pPr>
+    </w:p>
+    <w:p>
+      <w:pPr>
+        <w:ind w:left="1440"/>
+        <w:rPr>
+          <w:rFonts w:ascii="MS Gothic" w:hAnsi="MS Gothic" w:cs="MS Gothic"/>
+        </w:rPr>
+      </w:pPr>
+    </w:p>
+    <w:p>
+      <w:pPr>
+        <w:ind w:left="1440"/>
+        <w:rPr>
+          <w:rFonts w:ascii="MS Gothic" w:hAnsi="MS Gothic" w:cs="MS Gothic"/>
+        </w:rPr>
+      </w:pPr>
+      <w:r>
+        <w:rPr>
+          <w:rFonts w:ascii="MS Gothic" w:hAnsi="MS Gothic" w:cs="MS Gothic"/>
+        </w:rPr>
+        <w:t>illegal3.txt</w:t>
+      </w:r>
+    </w:p>
+    <w:p>
+      <w:pPr>
+        <w:ind w:left="1440"/>
+        <w:rPr>
+          <w:rFonts w:ascii="MS Gothic" w:hAnsi="MS Gothic" w:cs="MS Gothic"/>
+        </w:rPr>
+      </w:pPr>
+      <w:r>
+        <w:rPr>
+          <w:rFonts w:ascii="MS Gothic" w:hAnsi="MS Gothic" w:cs="MS Gothic"/>
+        </w:rPr>
+        <w:t>ERROR! Missing 'begin' in you code!</w:t>
+      </w:r>
+    </w:p>
+    <w:p>
+      <w:pPr>
+        <w:ind w:left="1440"/>
+        <w:rPr>
+          <w:rFonts w:ascii="MS Gothic" w:hAnsi="MS Gothic" w:cs="MS Gothic"/>
+        </w:rPr>
+      </w:pPr>
+    </w:p>
+    <w:p>
+      <w:pPr>
+        <w:ind w:left="1440"/>
+        <w:rPr>
+          <w:rFonts w:ascii="MS Gothic" w:hAnsi="MS Gothic" w:cs="MS Gothic"/>
+        </w:rPr>
+      </w:pPr>
+    </w:p>
+    <w:p>
+      <w:pPr>
+        <w:ind w:left="1440"/>
+        <w:rPr>
+          <w:rFonts w:ascii="MS Gothic" w:hAnsi="MS Gothic" w:cs="MS Gothic"/>
+        </w:rPr>
+      </w:pPr>
+      <w:r>
+        <w:rPr>
+          <w:rFonts w:ascii="MS Gothic" w:hAnsi="MS Gothic" w:cs="MS Gothic"/>
+        </w:rPr>
+        <w:t>illegal4.txt</w:t>
+      </w:r>
+    </w:p>
+    <w:p>
+      <w:pPr>
+        <w:ind w:left="1440"/>
+        <w:rPr>
+          <w:rFonts w:ascii="MS Gothic" w:hAnsi="MS Gothic" w:cs="MS Gothic"/>
+        </w:rPr>
+      </w:pPr>
+      <w:r>
+        <w:rPr>
+          <w:rFonts w:ascii="MS Gothic" w:hAnsi="MS Gothic" w:cs="MS Gothic"/>
+        </w:rPr>
+        <w:t>ERROR! Missing 'begin' in you code!</w:t>
       </w:r>
     </w:p>
     <w:p>
@@ -333,54 +1366,6 @@
           <w:rFonts w:ascii="MS Gothic" w:hAnsi="MS Gothic" w:cs="MS Gothic"/>
         </w:rPr>
       </w:pPr>
-      <w:r>
-        <w:rPr>
-          <w:rFonts w:ascii="MS Gothic" w:hAnsi="MS Gothic" w:cs="MS Gothic"/>
-          <w:noProof/>
-        </w:rPr>
-        <w:lastRenderedPageBreak/>
-        <w:drawing>
-          <wp:inline distT="0" distB="0" distL="0" distR="0">
-            <wp:extent cx="4089400" cy="2819400"/>
-            <wp:effectExtent l="0" t="0" r="0" b="0"/>
-            <wp:docPr id="7" name="Picture 7"/>
-            <wp:cNvGraphicFramePr>
-              <a:graphicFrameLocks xmlns:a="http://schemas.openxmlformats.org/drawingml/2006/main" noChangeAspect="1"/>
-            </wp:cNvGraphicFramePr>
-            <a:graphic xmlns:a="http://schemas.openxmlformats.org/drawingml/2006/main">
-              <a:graphicData uri="http://schemas.openxmlformats.org/drawingml/2006/picture">
-                <pic:pic xmlns:pic="http://schemas.openxmlformats.org/drawingml/2006/picture">
-                  <pic:nvPicPr>
-                    <pic:cNvPr id="7" name="Screen Shot 2019-02-10 at 10.26.14 AM.png"/>
-                    <pic:cNvPicPr/>
-                  </pic:nvPicPr>
-                  <pic:blipFill>
-                    <a:blip r:embed="rId6">
-                      <a:extLst>
-                        <a:ext uri="{28A0092B-C50C-407E-A947-70E740481C1C}">
-                          <a14:useLocalDpi xmlns:a14="http://schemas.microsoft.com/office/drawing/2010/main" val="0"/>
-                        </a:ext>
-                      </a:extLst>
-                    </a:blip>
-                    <a:stretch>
-                      <a:fillRect/>
-                    </a:stretch>
-                  </pic:blipFill>
-                  <pic:spPr>
-                    <a:xfrm>
-                      <a:off x="0" y="0"/>
-                      <a:ext cx="4089400" cy="2819400"/>
-                    </a:xfrm>
-                    <a:prstGeom prst="rect">
-                      <a:avLst/>
-                    </a:prstGeom>
-                  </pic:spPr>
-                </pic:pic>
-              </a:graphicData>
-            </a:graphic>
-          </wp:inline>
-        </w:drawing>
-      </w:r>
     </w:p>
     <w:p>
       <w:r>
